--- a/version 3/SDS_Autonomous_Object_Tracking_Robot_v3.docx
+++ b/version 3/SDS_Autonomous_Object_Tracking_Robot_v3.docx
@@ -492,14 +492,12 @@
           <w:rFonts w:asciiTheme="minorHAnsi" w:eastAsiaTheme="minorHAnsi" w:hAnsiTheme="minorHAnsi"/>
         </w:rPr>
       </w:pPr>
-      <w:proofErr w:type="spellStart"/>
       <w:r>
         <w:rPr>
           <w:rFonts w:asciiTheme="minorHAnsi" w:eastAsiaTheme="minorHAnsi" w:hAnsiTheme="minorHAnsi"/>
         </w:rPr>
         <w:t>OverDisplay</w:t>
       </w:r>
-      <w:proofErr w:type="spellEnd"/>
     </w:p>
     <w:p>
       <w:r>
@@ -916,9 +914,6 @@
     <w:p>
       <w:pPr>
         <w:ind w:left="2400"/>
-        <w:rPr>
-          <w:rFonts w:hint="eastAsia"/>
-        </w:rPr>
       </w:pPr>
     </w:p>
     <w:p>
@@ -1194,13 +1189,8 @@
         <w:pStyle w:val="a9"/>
         <w:ind w:leftChars="600" w:left="1200"/>
       </w:pPr>
-      <w:proofErr w:type="gramStart"/>
-      <w:r>
-        <w:t>HW :</w:t>
-      </w:r>
-      <w:proofErr w:type="gramEnd"/>
-      <w:r>
-        <w:t xml:space="preserve"> Hardware</w:t>
+      <w:r>
+        <w:t>HW : Hardware</w:t>
       </w:r>
     </w:p>
     <w:p>
@@ -1208,13 +1198,8 @@
         <w:pStyle w:val="a9"/>
         <w:ind w:leftChars="600" w:left="1200"/>
       </w:pPr>
-      <w:proofErr w:type="gramStart"/>
-      <w:r>
-        <w:t>SW :</w:t>
-      </w:r>
-      <w:proofErr w:type="gramEnd"/>
-      <w:r>
-        <w:t xml:space="preserve"> Software</w:t>
+      <w:r>
+        <w:t>SW : Software</w:t>
       </w:r>
     </w:p>
     <w:p>
@@ -1222,16 +1207,11 @@
         <w:pStyle w:val="a9"/>
         <w:ind w:leftChars="600" w:left="1200"/>
       </w:pPr>
-      <w:proofErr w:type="gramStart"/>
       <w:r>
         <w:t>ARS</w:t>
       </w:r>
       <w:r>
-        <w:t xml:space="preserve"> :</w:t>
-      </w:r>
-      <w:proofErr w:type="gramEnd"/>
-      <w:r>
-        <w:t xml:space="preserve"> </w:t>
+        <w:t xml:space="preserve"> : </w:t>
       </w:r>
       <w:r>
         <w:t>Autonomous Robot System</w:t>
@@ -1242,13 +1222,8 @@
         <w:pStyle w:val="a9"/>
         <w:ind w:leftChars="600" w:left="1200"/>
       </w:pPr>
-      <w:proofErr w:type="gramStart"/>
-      <w:r>
-        <w:t>FOV :</w:t>
-      </w:r>
-      <w:proofErr w:type="gramEnd"/>
-      <w:r>
-        <w:t xml:space="preserve"> F</w:t>
+      <w:r>
+        <w:t>FOV : F</w:t>
       </w:r>
       <w:r>
         <w:t>ield of view</w:t>
@@ -1276,13 +1251,8 @@
       <w:pPr>
         <w:ind w:leftChars="200" w:left="400" w:firstLine="800"/>
       </w:pPr>
-      <w:proofErr w:type="gramStart"/>
-      <w:r>
-        <w:t>Camera :</w:t>
-      </w:r>
-      <w:proofErr w:type="gramEnd"/>
-      <w:r>
-        <w:t xml:space="preserve"> Pixy2 Camera</w:t>
+      <w:r>
+        <w:t>Camera : Pixy2 Camera</w:t>
       </w:r>
     </w:p>
     <w:p>
@@ -1304,15 +1274,7 @@
         <w:ind w:leftChars="600" w:left="1200"/>
       </w:pPr>
       <w:r>
-        <w:t xml:space="preserve">[1] Atmega328 </w:t>
-      </w:r>
-      <w:proofErr w:type="gramStart"/>
-      <w:r>
-        <w:t>Datasheet :</w:t>
-      </w:r>
-      <w:proofErr w:type="gramEnd"/>
-      <w:r>
-        <w:t xml:space="preserve"> https://www.microchip.com/en-us/product/ATmega328</w:t>
+        <w:t>[1] Atmega328 Datasheet : https://www.microchip.com/en-us/product/ATmega328</w:t>
       </w:r>
     </w:p>
     <w:p>
@@ -1321,15 +1283,7 @@
         <w:ind w:leftChars="600" w:left="1200"/>
       </w:pPr>
       <w:r>
-        <w:t xml:space="preserve">[2] Pixy2 </w:t>
-      </w:r>
-      <w:proofErr w:type="gramStart"/>
-      <w:r>
-        <w:t>Specification :</w:t>
-      </w:r>
-      <w:proofErr w:type="gramEnd"/>
-      <w:r>
-        <w:t xml:space="preserve"> https://docs.pixycam.com/wiki/doku.php?id=wiki:v2:overview</w:t>
+        <w:t>[2] Pixy2 Specification : https://docs.pixycam.com/wiki/doku.php?id=wiki:v2:overview</w:t>
       </w:r>
     </w:p>
     <w:p>
@@ -1338,15 +1292,7 @@
         <w:ind w:leftChars="600" w:left="1200"/>
       </w:pPr>
       <w:r>
-        <w:t xml:space="preserve">[3] HC-SR04 </w:t>
-      </w:r>
-      <w:proofErr w:type="gramStart"/>
-      <w:r>
-        <w:t>Specification :</w:t>
-      </w:r>
-      <w:proofErr w:type="gramEnd"/>
-      <w:r>
-        <w:t xml:space="preserve"> https://www.seeedstudio.com/blog/2019/11/04/hc-sr04-features-arduino-raspberrypi-guide/</w:t>
+        <w:t>[3] HC-SR04 Specification : https://www.seeedstudio.com/blog/2019/11/04/hc-sr04-features-arduino-raspberrypi-guide/</w:t>
       </w:r>
     </w:p>
     <w:p>
@@ -1355,15 +1301,7 @@
         <w:ind w:leftChars="600" w:left="1200"/>
       </w:pPr>
       <w:r>
-        <w:t xml:space="preserve">[4] L298 Motor Driver </w:t>
-      </w:r>
-      <w:proofErr w:type="gramStart"/>
-      <w:r>
-        <w:t>Datasheet :</w:t>
-      </w:r>
-      <w:proofErr w:type="gramEnd"/>
-      <w:r>
-        <w:t xml:space="preserve"> </w:t>
+        <w:t xml:space="preserve">[4] L298 Motor Driver Datasheet : </w:t>
       </w:r>
     </w:p>
     <w:p>
@@ -1381,15 +1319,7 @@
         <w:ind w:leftChars="600" w:left="1200"/>
       </w:pPr>
       <w:r>
-        <w:t xml:space="preserve">[5 SG90 Servo Motor </w:t>
-      </w:r>
-      <w:proofErr w:type="gramStart"/>
-      <w:r>
-        <w:t>Datasheet :</w:t>
-      </w:r>
-      <w:proofErr w:type="gramEnd"/>
-      <w:r>
-        <w:t xml:space="preserve"> </w:t>
+        <w:t xml:space="preserve">[5 SG90 Servo Motor Datasheet : </w:t>
       </w:r>
     </w:p>
     <w:p>
@@ -1426,15 +1356,7 @@
         <w:ind w:leftChars="600" w:left="1200"/>
       </w:pPr>
       <w:r>
-        <w:t xml:space="preserve">[7] IR1838 </w:t>
-      </w:r>
-      <w:proofErr w:type="gramStart"/>
-      <w:r>
-        <w:t>Sensor :</w:t>
-      </w:r>
-      <w:proofErr w:type="gramEnd"/>
-      <w:r>
-        <w:t xml:space="preserve"> </w:t>
+        <w:t xml:space="preserve">[7] IR1838 Sensor : </w:t>
       </w:r>
     </w:p>
     <w:p>
@@ -1455,11 +1377,9 @@
         </w:numPr>
         <w:ind w:leftChars="0"/>
       </w:pPr>
-      <w:proofErr w:type="spellStart"/>
       <w:r>
         <w:t>OverDisplay</w:t>
       </w:r>
-      <w:proofErr w:type="spellEnd"/>
     </w:p>
     <w:p>
       <w:pPr>
@@ -1990,24 +1910,13 @@
         <w:t xml:space="preserve">물체 추적 대상은 지름 </w:t>
       </w:r>
       <w:r>
-        <w:t>4</w:t>
-      </w:r>
-      <w:proofErr w:type="gramStart"/>
-      <w:r>
-        <w:t xml:space="preserve">cm </w:t>
+        <w:t xml:space="preserve">4cm </w:t>
       </w:r>
       <w:r>
         <w:rPr>
           <w:rFonts w:hint="eastAsia"/>
         </w:rPr>
-        <w:t>가량의</w:t>
-      </w:r>
-      <w:proofErr w:type="gramEnd"/>
-      <w:r>
-        <w:rPr>
-          <w:rFonts w:hint="eastAsia"/>
-        </w:rPr>
-        <w:t xml:space="preserve"> 흰색 구체로 한다.</w:t>
+        <w:t>가량의 흰색 구체로 한다.</w:t>
       </w:r>
       <w:r>
         <w:t xml:space="preserve"> </w:t>
@@ -2347,21 +2256,7 @@
         <w:rPr>
           <w:rFonts w:hint="eastAsia"/>
         </w:rPr>
-        <w:t xml:space="preserve">따라서 장애물의 색체는 추적 대상의 색체와 유사해서는 </w:t>
-      </w:r>
-      <w:proofErr w:type="gramStart"/>
-      <w:r>
-        <w:rPr>
-          <w:rFonts w:hint="eastAsia"/>
-        </w:rPr>
-        <w:t>안된다</w:t>
-      </w:r>
-      <w:proofErr w:type="gramEnd"/>
-      <w:r>
-        <w:rPr>
-          <w:rFonts w:hint="eastAsia"/>
-        </w:rPr>
-        <w:t>.</w:t>
+        <w:t>따라서 장애물의 색체는 추적 대상의 색체와 유사해서는 안된다.</w:t>
       </w:r>
     </w:p>
     <w:p>
@@ -2762,21 +2657,7 @@
               <w:rPr>
                 <w:rFonts w:hint="eastAsia"/>
               </w:rPr>
-              <w:t xml:space="preserve">센서는 라인 정보를 전달하며 로봇 상단에 부착된 센서는 원격 </w:t>
-            </w:r>
-            <w:proofErr w:type="spellStart"/>
-            <w:r>
-              <w:rPr>
-                <w:rFonts w:hint="eastAsia"/>
-              </w:rPr>
-              <w:t>리모트</w:t>
-            </w:r>
-            <w:proofErr w:type="spellEnd"/>
-            <w:r>
-              <w:rPr>
-                <w:rFonts w:hint="eastAsia"/>
-              </w:rPr>
-              <w:t xml:space="preserve"> 컨트롤러의 신호를 입력 받아 전달한다.</w:t>
+              <w:t>센서는 라인 정보를 전달하며 로봇 상단에 부착된 센서는 원격 리모트 컨트롤러의 신호를 입력 받아 전달한다.</w:t>
             </w:r>
           </w:p>
         </w:tc>
@@ -3218,19 +3099,11 @@
             <w:r>
               <w:t xml:space="preserve"> </w:t>
             </w:r>
-            <w:proofErr w:type="spellStart"/>
-            <w:r>
-              <w:rPr>
-                <w:rFonts w:hint="eastAsia"/>
-              </w:rPr>
-              <w:t>파싱된</w:t>
-            </w:r>
-            <w:proofErr w:type="spellEnd"/>
-            <w:r>
-              <w:rPr>
-                <w:rFonts w:hint="eastAsia"/>
-              </w:rPr>
-              <w:t xml:space="preserve"> 데이터를 알고리즘에 적용하여 물체 추적,</w:t>
+            <w:r>
+              <w:rPr>
+                <w:rFonts w:hint="eastAsia"/>
+              </w:rPr>
+              <w:t>파싱된 데이터를 알고리즘에 적용하여 물체 추적,</w:t>
             </w:r>
             <w:r>
               <w:t xml:space="preserve"> </w:t>
@@ -3425,54 +3298,32 @@
               <w:t>I</w:t>
             </w:r>
             <w:r>
+              <w:t>R Input</w:t>
+            </w:r>
+            <w:r>
+              <w:t>(TCRT)</w:t>
+            </w:r>
+          </w:p>
+        </w:tc>
+        <w:tc>
+          <w:tcPr>
+            <w:tcW w:w="3402" w:type="dxa"/>
+          </w:tcPr>
+          <w:p>
+            <w:r>
+              <w:rPr>
+                <w:rFonts w:hint="eastAsia"/>
+              </w:rPr>
+              <w:t>I</w:t>
+            </w:r>
+            <w:r>
               <w:t xml:space="preserve">R </w:t>
             </w:r>
-            <w:proofErr w:type="gramStart"/>
-            <w:r>
-              <w:t>Input</w:t>
-            </w:r>
-            <w:r>
-              <w:t>(</w:t>
-            </w:r>
-            <w:proofErr w:type="gramEnd"/>
-            <w:r>
-              <w:t>TCRT)</w:t>
-            </w:r>
-          </w:p>
-        </w:tc>
-        <w:tc>
-          <w:tcPr>
-            <w:tcW w:w="3402" w:type="dxa"/>
-          </w:tcPr>
-          <w:p>
-            <w:r>
-              <w:rPr>
-                <w:rFonts w:hint="eastAsia"/>
-              </w:rPr>
-              <w:t>I</w:t>
-            </w:r>
-            <w:r>
-              <w:t xml:space="preserve">R </w:t>
-            </w:r>
-            <w:r>
-              <w:rPr>
-                <w:rFonts w:hint="eastAsia"/>
-              </w:rPr>
-              <w:t xml:space="preserve">라인 </w:t>
-            </w:r>
-            <w:proofErr w:type="spellStart"/>
-            <w:r>
-              <w:rPr>
-                <w:rFonts w:hint="eastAsia"/>
-              </w:rPr>
-              <w:t>트레이싱</w:t>
-            </w:r>
-            <w:proofErr w:type="spellEnd"/>
-            <w:r>
-              <w:rPr>
-                <w:rFonts w:hint="eastAsia"/>
-              </w:rPr>
-              <w:t xml:space="preserve"> 센서를 통해 입력 받는 라인과의 거리 정보</w:t>
+            <w:r>
+              <w:rPr>
+                <w:rFonts w:hint="eastAsia"/>
+              </w:rPr>
+              <w:t>라인 트레이싱 센서를 통해 입력 받는 라인과의 거리 정보</w:t>
             </w:r>
           </w:p>
         </w:tc>
@@ -4309,19 +4160,11 @@
               <w:rPr>
                 <w:rFonts w:hint="eastAsia"/>
               </w:rPr>
-              <w:t xml:space="preserve"> </w:t>
-            </w:r>
-            <w:proofErr w:type="spellStart"/>
-            <w:r>
-              <w:rPr>
-                <w:rFonts w:hint="eastAsia"/>
-              </w:rPr>
-              <w:t>구조화</w:t>
+              <w:t xml:space="preserve"> 구조화</w:t>
             </w:r>
             <w:r>
               <w:t>하여</w:t>
             </w:r>
-            <w:proofErr w:type="spellEnd"/>
             <w:r>
               <w:rPr>
                 <w:rFonts w:hint="eastAsia"/>
@@ -4597,21 +4440,7 @@
               <w:rPr>
                 <w:rFonts w:hint="eastAsia"/>
               </w:rPr>
-              <w:t xml:space="preserve">방향 값을 </w:t>
-            </w:r>
-            <w:proofErr w:type="spellStart"/>
-            <w:r>
-              <w:rPr>
-                <w:rFonts w:hint="eastAsia"/>
-              </w:rPr>
-              <w:t>구조화하여</w:t>
-            </w:r>
-            <w:proofErr w:type="spellEnd"/>
-            <w:r>
-              <w:rPr>
-                <w:rFonts w:hint="eastAsia"/>
-              </w:rPr>
-              <w:t xml:space="preserve"> 다음 로봇 시스템에 전달한다. </w:t>
+              <w:t xml:space="preserve">방향 값을 구조화하여 다음 로봇 시스템에 전달한다. </w:t>
             </w:r>
           </w:p>
         </w:tc>
@@ -4808,14 +4637,12 @@
             <w:r>
               <w:t xml:space="preserve"> </w:t>
             </w:r>
-            <w:proofErr w:type="gramStart"/>
             <w:r>
               <w:rPr>
                 <w:rFonts w:hint="eastAsia"/>
               </w:rPr>
               <w:t>전달 받은</w:t>
             </w:r>
-            <w:proofErr w:type="gramEnd"/>
             <w:r>
               <w:rPr>
                 <w:rFonts w:hint="eastAsia"/>
@@ -5038,13 +4865,8 @@
             <w:tcW w:w="3402" w:type="dxa"/>
           </w:tcPr>
           <w:p>
-            <w:proofErr w:type="spellStart"/>
-            <w:r>
-              <w:t>pos_x</w:t>
-            </w:r>
-            <w:proofErr w:type="spellEnd"/>
-            <w:r>
-              <w:t xml:space="preserve">(uint16) : </w:t>
+            <w:r>
+              <w:t xml:space="preserve">pos_x(uint16) : </w:t>
             </w:r>
             <w:r>
               <w:rPr>
@@ -5063,7 +4885,6 @@
             </w:r>
           </w:p>
           <w:p>
-            <w:proofErr w:type="spellStart"/>
             <w:r>
               <w:rPr>
                 <w:rFonts w:hint="eastAsia"/>
@@ -5071,11 +4892,7 @@
               <w:t>p</w:t>
             </w:r>
             <w:r>
-              <w:t>os_y</w:t>
-            </w:r>
-            <w:proofErr w:type="spellEnd"/>
-            <w:r>
-              <w:t xml:space="preserve">(uint16) : </w:t>
+              <w:t xml:space="preserve">os_y(uint16) : </w:t>
             </w:r>
             <w:r>
               <w:rPr>
@@ -5146,21 +4963,7 @@
               <w:rPr>
                 <w:rFonts w:hint="eastAsia"/>
               </w:rPr>
-              <w:t xml:space="preserve">카메라 모듈이 인식한 물체의 색체 </w:t>
-            </w:r>
-            <w:proofErr w:type="spellStart"/>
-            <w:r>
-              <w:rPr>
-                <w:rFonts w:hint="eastAsia"/>
-              </w:rPr>
-              <w:t>시그니쳐</w:t>
-            </w:r>
-            <w:proofErr w:type="spellEnd"/>
-            <w:r>
-              <w:rPr>
-                <w:rFonts w:hint="eastAsia"/>
-              </w:rPr>
-              <w:t xml:space="preserve"> 넘버</w:t>
+              <w:t>카메라 모듈이 인식한 물체의 색체 시그니쳐 넘버</w:t>
             </w:r>
           </w:p>
         </w:tc>
@@ -5216,21 +5019,7 @@
               <w:rPr>
                 <w:rFonts w:hint="eastAsia"/>
               </w:rPr>
-              <w:t xml:space="preserve">라인 </w:t>
-            </w:r>
-            <w:proofErr w:type="spellStart"/>
-            <w:r>
-              <w:rPr>
-                <w:rFonts w:hint="eastAsia"/>
-              </w:rPr>
-              <w:t>트레이싱</w:t>
-            </w:r>
-            <w:proofErr w:type="spellEnd"/>
-            <w:r>
-              <w:rPr>
-                <w:rFonts w:hint="eastAsia"/>
-              </w:rPr>
-              <w:t xml:space="preserve"> 센서를 통해 입력 받는 라인과의 거리 정보</w:t>
+              <w:t>라인 트레이싱 센서를 통해 입력 받는 라인과의 거리 정보</w:t>
             </w:r>
           </w:p>
         </w:tc>
@@ -5449,15 +5238,7 @@
               <w:t>B</w:t>
             </w:r>
             <w:r>
-              <w:t xml:space="preserve">yte </w:t>
-            </w:r>
-            <w:proofErr w:type="gramStart"/>
-            <w:r>
-              <w:t>Array(</w:t>
-            </w:r>
-            <w:proofErr w:type="gramEnd"/>
-            <w:r>
-              <w:t>0 or 1)</w:t>
+              <w:t>yte Array(0 or 1)</w:t>
             </w:r>
           </w:p>
         </w:tc>
@@ -5478,8 +5259,6 @@
             <w:tcW w:w="3402" w:type="dxa"/>
           </w:tcPr>
           <w:p>
-            <w:proofErr w:type="spellStart"/>
-            <w:proofErr w:type="gramStart"/>
             <w:r>
               <w:rPr>
                 <w:rFonts w:hint="eastAsia"/>
@@ -5487,20 +5266,10 @@
               <w:t>O</w:t>
             </w:r>
             <w:r>
-              <w:t>bjectTrackingFlag</w:t>
-            </w:r>
-            <w:proofErr w:type="spellEnd"/>
-            <w:r>
-              <w:t>(</w:t>
-            </w:r>
-            <w:proofErr w:type="gramEnd"/>
-            <w:r>
-              <w:t>Boolean),</w:t>
-            </w:r>
-          </w:p>
-          <w:p>
-            <w:proofErr w:type="spellStart"/>
-            <w:proofErr w:type="gramStart"/>
+              <w:t>bjectTrackingFlag(Boolean),</w:t>
+            </w:r>
+          </w:p>
+          <w:p>
             <w:r>
               <w:rPr>
                 <w:rFonts w:hint="eastAsia"/>
@@ -5508,20 +5277,10 @@
               <w:t>L</w:t>
             </w:r>
             <w:r>
-              <w:t>ineTrackingFlag</w:t>
-            </w:r>
-            <w:proofErr w:type="spellEnd"/>
-            <w:r>
-              <w:t>(</w:t>
-            </w:r>
-            <w:proofErr w:type="gramEnd"/>
-            <w:r>
-              <w:t>Boolean),</w:t>
-            </w:r>
-          </w:p>
-          <w:p>
-            <w:proofErr w:type="spellStart"/>
-            <w:proofErr w:type="gramStart"/>
+              <w:t>ineTrackingFlag(Boolean),</w:t>
+            </w:r>
+          </w:p>
+          <w:p>
             <w:r>
               <w:rPr>
                 <w:rFonts w:hint="eastAsia"/>
@@ -5529,15 +5288,7 @@
               <w:t>H</w:t>
             </w:r>
             <w:r>
-              <w:t>azardPrevention</w:t>
-            </w:r>
-            <w:proofErr w:type="spellEnd"/>
-            <w:r>
-              <w:t>(</w:t>
-            </w:r>
-            <w:proofErr w:type="gramEnd"/>
-            <w:r>
-              <w:t>Boolean)</w:t>
+              <w:t>azardPrevention(Boolean)</w:t>
             </w:r>
           </w:p>
         </w:tc>
@@ -6521,7 +6272,6 @@
               </w:rPr>
               <w:t xml:space="preserve">의 정보를 </w:t>
             </w:r>
-            <w:proofErr w:type="spellStart"/>
             <w:r>
               <w:rPr>
                 <w:rFonts w:hint="eastAsia"/>
@@ -6531,7 +6281,6 @@
             <w:r>
               <w:t>시켜</w:t>
             </w:r>
-            <w:proofErr w:type="spellEnd"/>
             <w:r>
               <w:rPr>
                 <w:rFonts w:hint="eastAsia"/>
@@ -6762,21 +6511,7 @@
               <w:rPr>
                 <w:rFonts w:hint="eastAsia"/>
               </w:rPr>
-              <w:t xml:space="preserve">로부터 입력 받은 데이터를 </w:t>
-            </w:r>
-            <w:proofErr w:type="spellStart"/>
-            <w:r>
-              <w:rPr>
-                <w:rFonts w:hint="eastAsia"/>
-              </w:rPr>
-              <w:t>구조화시켜</w:t>
-            </w:r>
-            <w:proofErr w:type="spellEnd"/>
-            <w:r>
-              <w:rPr>
-                <w:rFonts w:hint="eastAsia"/>
-              </w:rPr>
-              <w:t xml:space="preserve"> </w:t>
+              <w:t xml:space="preserve">로부터 입력 받은 데이터를 구조화시켜 </w:t>
             </w:r>
             <w:r>
               <w:t xml:space="preserve">Line </w:t>
@@ -6967,21 +6702,7 @@
               <w:rPr>
                 <w:rFonts w:hint="eastAsia"/>
               </w:rPr>
-              <w:t xml:space="preserve">최대 </w:t>
-            </w:r>
-            <w:proofErr w:type="spellStart"/>
-            <w:r>
-              <w:rPr>
-                <w:rFonts w:hint="eastAsia"/>
-              </w:rPr>
-              <w:t>세개</w:t>
-            </w:r>
-            <w:proofErr w:type="spellEnd"/>
-            <w:r>
-              <w:rPr>
-                <w:rFonts w:hint="eastAsia"/>
-              </w:rPr>
-              <w:t xml:space="preserve"> 까지</w:t>
+              <w:t>최대 세개 까지</w:t>
             </w:r>
             <w:r>
               <w:rPr>
@@ -6996,19 +6717,11 @@
               <w:rPr>
                 <w:rFonts w:hint="eastAsia"/>
               </w:rPr>
-              <w:t xml:space="preserve">의 정보를 </w:t>
-            </w:r>
-            <w:proofErr w:type="spellStart"/>
-            <w:r>
-              <w:rPr>
-                <w:rFonts w:hint="eastAsia"/>
-              </w:rPr>
-              <w:t>구조화</w:t>
+              <w:t>의 정보를 구조화</w:t>
             </w:r>
             <w:r>
               <w:t>시켜</w:t>
             </w:r>
-            <w:proofErr w:type="spellEnd"/>
             <w:r>
               <w:rPr>
                 <w:rFonts w:hint="eastAsia"/>
@@ -8123,23 +7836,21 @@
                 <w:rFonts w:hint="eastAsia"/>
                 <w:szCs w:val="20"/>
               </w:rPr>
-              <w:t xml:space="preserve">전방 물체의 위치에 따라 모터 방향 값을 다르게 적용하여 추적 대상이 </w:t>
-            </w:r>
-            <w:proofErr w:type="gramStart"/>
-            <w:r>
-              <w:rPr>
-                <w:rFonts w:hint="eastAsia"/>
+              <w:t>전방 물체의 위치에 따라 모터 방향 값을 다르게 적용하여 추적 대상이 가까워 질수록 방향 전환이 커지도록 기능한다.</w:t>
+            </w:r>
+          </w:p>
+          <w:p>
+            <w:pPr>
+              <w:rPr>
                 <w:szCs w:val="20"/>
               </w:rPr>
-              <w:t>가까워 질수록</w:t>
-            </w:r>
-            <w:proofErr w:type="gramEnd"/>
+            </w:pPr>
             <w:r>
               <w:rPr>
                 <w:rFonts w:hint="eastAsia"/>
                 <w:szCs w:val="20"/>
               </w:rPr>
-              <w:t xml:space="preserve"> 방향 전환이 커지도록 기능한다.</w:t>
+              <w:t>방향 계산 식은 아래를 따른다.</w:t>
             </w:r>
           </w:p>
           <w:p>
@@ -8153,7 +7864,39 @@
                 <w:rFonts w:hint="eastAsia"/>
                 <w:szCs w:val="20"/>
               </w:rPr>
-              <w:t>방향 계산 식은 아래를 따른다.</w:t>
+              <w:t xml:space="preserve">로봇의 전방과 추적 물체와의 각도를 </w:t>
+            </w:r>
+            <w:r>
+              <w:rPr>
+                <w:szCs w:val="20"/>
+              </w:rPr>
+              <w:br/>
+            </w:r>
+            <w:r>
+              <w:rPr>
+                <w:rFonts w:hint="eastAsia"/>
+                <w:szCs w:val="20"/>
+              </w:rPr>
+              <w:t>θ라고 했을 때,</w:t>
+            </w:r>
+            <w:r>
+              <w:rPr>
+                <w:szCs w:val="20"/>
+              </w:rPr>
+              <w:t xml:space="preserve"> </w:t>
+            </w:r>
+            <w:r>
+              <w:rPr>
+                <w:rFonts w:hint="eastAsia"/>
+                <w:szCs w:val="20"/>
+              </w:rPr>
+              <w:t xml:space="preserve">바퀴의 회전 각도는 </w:t>
+            </w:r>
+            <w:r>
+              <w:rPr>
+                <w:szCs w:val="20"/>
+              </w:rPr>
+              <w:t>TBD</w:t>
             </w:r>
           </w:p>
           <w:p>
@@ -8167,34 +7910,99 @@
                 <w:rFonts w:hint="eastAsia"/>
                 <w:szCs w:val="20"/>
               </w:rPr>
-              <w:t xml:space="preserve">로봇의 전방과 추적 물체와의 각도를 </w:t>
+              <w:t>θ/</w:t>
             </w:r>
             <w:r>
               <w:rPr>
                 <w:szCs w:val="20"/>
               </w:rPr>
-              <w:br/>
-            </w:r>
-            <w:proofErr w:type="spellStart"/>
+              <w:t>2</w:t>
+            </w:r>
             <w:r>
               <w:rPr>
                 <w:rFonts w:hint="eastAsia"/>
                 <w:szCs w:val="20"/>
               </w:rPr>
-              <w:t>θ라고</w:t>
-            </w:r>
-            <w:proofErr w:type="spellEnd"/>
-            <w:r>
-              <w:rPr>
-                <w:rFonts w:hint="eastAsia"/>
+              <w:t>s</w:t>
+            </w:r>
+            <w:r>
+              <w:rPr>
                 <w:szCs w:val="20"/>
               </w:rPr>
-              <w:t xml:space="preserve"> 했을 때,</w:t>
-            </w:r>
-            <w:r>
-              <w:rPr>
+              <w:t>in(</w:t>
+            </w:r>
+            <w:r>
+              <w:rPr>
+                <w:rFonts w:hint="eastAsia"/>
                 <w:szCs w:val="20"/>
               </w:rPr>
+              <w:t>θ/</w:t>
+            </w:r>
+            <w:r>
+              <w:rPr>
+                <w:szCs w:val="20"/>
+              </w:rPr>
+              <w:t>2)</w:t>
+            </w:r>
+            <w:r>
+              <w:rPr>
+                <w:rFonts w:hint="eastAsia"/>
+                <w:szCs w:val="20"/>
+              </w:rPr>
+              <w:t>가 되도록 한다.</w:t>
+            </w:r>
+          </w:p>
+          <w:p>
+            <w:pPr>
+              <w:rPr>
+                <w:szCs w:val="20"/>
+              </w:rPr>
+            </w:pPr>
+          </w:p>
+          <w:p>
+            <w:pPr>
+              <w:rPr>
+                <w:szCs w:val="20"/>
+              </w:rPr>
+            </w:pPr>
+            <w:r>
+              <w:rPr>
+                <w:rFonts w:hint="eastAsia"/>
+                <w:szCs w:val="20"/>
+              </w:rPr>
+              <w:t xml:space="preserve">전방 추적 물체와의 거리 값을 </w:t>
+            </w:r>
+            <w:r>
+              <w:rPr>
+                <w:szCs w:val="20"/>
+              </w:rPr>
+              <w:t>d</w:t>
+            </w:r>
+            <w:r>
+              <w:rPr>
+                <w:rFonts w:hint="eastAsia"/>
+                <w:szCs w:val="20"/>
+              </w:rPr>
+              <w:t>라 할 때,</w:t>
+            </w:r>
+          </w:p>
+          <w:p>
+            <w:pPr>
+              <w:rPr>
+                <w:szCs w:val="20"/>
+              </w:rPr>
+            </w:pPr>
+            <w:r>
+              <w:rPr>
+                <w:rFonts w:hint="eastAsia"/>
+                <w:szCs w:val="20"/>
+              </w:rPr>
+              <w:t>추적 기능이 실행될 시,</w:t>
+            </w:r>
+            <w:r>
+              <w:rPr>
+                <w:szCs w:val="20"/>
+              </w:rPr>
               <w:t xml:space="preserve"> </w:t>
             </w:r>
             <w:r>
@@ -8202,13 +8010,66 @@
                 <w:rFonts w:hint="eastAsia"/>
                 <w:szCs w:val="20"/>
               </w:rPr>
-              <w:t xml:space="preserve">바퀴의 회전 각도는 </w:t>
+              <w:t xml:space="preserve">그리고 적용될 d가 </w:t>
             </w:r>
             <w:r>
               <w:rPr>
                 <w:szCs w:val="20"/>
               </w:rPr>
-              <w:t>TBD</w:t>
+              <w:t>20</w:t>
+            </w:r>
+            <w:r>
+              <w:rPr>
+                <w:rFonts w:hint="eastAsia"/>
+                <w:szCs w:val="20"/>
+              </w:rPr>
+              <w:t>이상인 경우,</w:t>
+            </w:r>
+            <w:r>
+              <w:rPr>
+                <w:szCs w:val="20"/>
+              </w:rPr>
+              <w:t xml:space="preserve"> </w:t>
+            </w:r>
+            <w:r>
+              <w:rPr>
+                <w:rFonts w:hint="eastAsia"/>
+                <w:szCs w:val="20"/>
+              </w:rPr>
+              <w:t xml:space="preserve">모터 속력을 </w:t>
+            </w:r>
+            <w:r>
+              <w:rPr>
+                <w:szCs w:val="20"/>
+              </w:rPr>
+              <w:t>(</w:t>
+            </w:r>
+            <w:r>
+              <w:rPr>
+                <w:rFonts w:hint="eastAsia"/>
+                <w:szCs w:val="20"/>
+              </w:rPr>
+              <w:t>d</w:t>
+            </w:r>
+            <w:r>
+              <w:rPr>
+                <w:szCs w:val="20"/>
+              </w:rPr>
+              <w:t>-20)cm/s(TBD)</w:t>
+            </w:r>
+            <w:r>
+              <w:rPr>
+                <w:rFonts w:hint="eastAsia"/>
+                <w:szCs w:val="20"/>
+              </w:rPr>
+              <w:t>으로</w:t>
+            </w:r>
+            <w:r>
+              <w:rPr>
+                <w:rFonts w:hint="eastAsia"/>
+                <w:szCs w:val="20"/>
+              </w:rPr>
+              <w:t xml:space="preserve"> 조정한다.</w:t>
             </w:r>
           </w:p>
           <w:p>
@@ -8217,347 +8078,125 @@
                 <w:szCs w:val="20"/>
               </w:rPr>
             </w:pPr>
-            <w:proofErr w:type="spellStart"/>
             <w:r>
               <w:rPr>
                 <w:rFonts w:hint="eastAsia"/>
                 <w:szCs w:val="20"/>
               </w:rPr>
-              <w:t>θ</w:t>
-            </w:r>
-            <w:proofErr w:type="spellEnd"/>
+              <w:t>추적 대상과 로봇과의 거리가</w:t>
+            </w:r>
             <w:r>
               <w:rPr>
                 <w:rFonts w:hint="eastAsia"/>
                 <w:szCs w:val="20"/>
               </w:rPr>
-              <w:t>/</w:t>
+              <w:t xml:space="preserve"> </w:t>
             </w:r>
             <w:r>
               <w:rPr>
                 <w:szCs w:val="20"/>
               </w:rPr>
-              <w:t>2</w:t>
+              <w:t>20</w:t>
             </w:r>
             <w:r>
               <w:rPr>
                 <w:rFonts w:hint="eastAsia"/>
                 <w:szCs w:val="20"/>
               </w:rPr>
-              <w:t>s</w:t>
-            </w:r>
-            <w:r>
-              <w:rPr>
+              <w:t>이내에 있는 경우</w:t>
+            </w:r>
+            <w:r>
+              <w:rPr>
+                <w:rFonts w:hint="eastAsia"/>
                 <w:szCs w:val="20"/>
               </w:rPr>
-              <w:t>in(</w:t>
-            </w:r>
-            <w:proofErr w:type="spellStart"/>
-            <w:r>
-              <w:rPr>
-                <w:rFonts w:hint="eastAsia"/>
+              <w:t>,</w:t>
+            </w:r>
+          </w:p>
+          <w:p>
+            <w:pPr>
+              <w:rPr>
                 <w:szCs w:val="20"/>
               </w:rPr>
-              <w:t>θ</w:t>
-            </w:r>
-            <w:proofErr w:type="spellEnd"/>
+            </w:pPr>
             <w:r>
               <w:rPr>
                 <w:rFonts w:hint="eastAsia"/>
                 <w:szCs w:val="20"/>
               </w:rPr>
-              <w:t>/</w:t>
+              <w:t xml:space="preserve">추적 기능이 실행 될 시 모터 속력을 </w:t>
             </w:r>
             <w:r>
               <w:rPr>
                 <w:szCs w:val="20"/>
               </w:rPr>
-              <w:t>2)</w:t>
+              <w:t>(</w:t>
             </w:r>
             <w:r>
               <w:rPr>
                 <w:rFonts w:hint="eastAsia"/>
                 <w:szCs w:val="20"/>
               </w:rPr>
-              <w:t>가 되도록 한다.</w:t>
-            </w:r>
-          </w:p>
-          <w:p>
-            <w:pPr>
+              <w:t>d</w:t>
+            </w:r>
+            <w:r>
               <w:rPr>
                 <w:szCs w:val="20"/>
               </w:rPr>
-            </w:pPr>
-          </w:p>
-          <w:p>
-            <w:pPr>
-              <w:rPr>
+              <w:t>-10)cm/s(</w:t>
+            </w:r>
+            <w:r>
+              <w:rPr>
+                <w:rFonts w:hint="eastAsia"/>
                 <w:szCs w:val="20"/>
               </w:rPr>
-            </w:pPr>
-            <w:r>
-              <w:rPr>
-                <w:rFonts w:hint="eastAsia"/>
+              <w:t>T</w:t>
+            </w:r>
+            <w:r>
+              <w:rPr>
                 <w:szCs w:val="20"/>
               </w:rPr>
-              <w:t xml:space="preserve">전방 추적 물체와의 거리 값을 </w:t>
-            </w:r>
-            <w:r>
-              <w:rPr>
+              <w:t>BD)</w:t>
+            </w:r>
+            <w:r>
+              <w:rPr>
+                <w:rFonts w:hint="eastAsia"/>
                 <w:szCs w:val="20"/>
               </w:rPr>
-              <w:t>d</w:t>
+              <w:t xml:space="preserve">에 맞도록 </w:t>
             </w:r>
             <w:r>
               <w:rPr>
                 <w:rFonts w:hint="eastAsia"/>
                 <w:szCs w:val="20"/>
               </w:rPr>
-              <w:t>라 할 때,</w:t>
-            </w:r>
-          </w:p>
-          <w:p>
-            <w:pPr>
+              <w:t>조정한다.</w:t>
+            </w:r>
+            <w:r>
               <w:rPr>
                 <w:szCs w:val="20"/>
               </w:rPr>
-            </w:pPr>
+              <w:t xml:space="preserve"> (0 </w:t>
+            </w:r>
             <w:r>
               <w:rPr>
                 <w:rFonts w:hint="eastAsia"/>
                 <w:szCs w:val="20"/>
               </w:rPr>
-              <w:t>추적 기능이 실행될 시,</w:t>
+              <w:t xml:space="preserve">≥ </w:t>
             </w:r>
             <w:r>
               <w:rPr>
                 <w:szCs w:val="20"/>
               </w:rPr>
-              <w:t xml:space="preserve"> </w:t>
+              <w:t xml:space="preserve">d-10 </w:t>
             </w:r>
             <w:r>
               <w:rPr>
                 <w:rFonts w:hint="eastAsia"/>
                 <w:szCs w:val="20"/>
               </w:rPr>
-              <w:t xml:space="preserve">그리고 적용될 d가 </w:t>
-            </w:r>
-            <w:r>
-              <w:rPr>
-                <w:szCs w:val="20"/>
-              </w:rPr>
-              <w:t>20</w:t>
-            </w:r>
-            <w:r>
-              <w:rPr>
-                <w:rFonts w:hint="eastAsia"/>
-                <w:szCs w:val="20"/>
-              </w:rPr>
-              <w:t>이상인 경우,</w:t>
-            </w:r>
-            <w:r>
-              <w:rPr>
-                <w:szCs w:val="20"/>
-              </w:rPr>
-              <w:t xml:space="preserve"> </w:t>
-            </w:r>
-            <w:r>
-              <w:rPr>
-                <w:rFonts w:hint="eastAsia"/>
-                <w:szCs w:val="20"/>
-              </w:rPr>
-              <w:t xml:space="preserve">모터 속력을 </w:t>
-            </w:r>
-            <w:r>
-              <w:rPr>
-                <w:szCs w:val="20"/>
-              </w:rPr>
-              <w:t>(</w:t>
-            </w:r>
-            <w:r>
-              <w:rPr>
-                <w:rFonts w:hint="eastAsia"/>
-                <w:szCs w:val="20"/>
-              </w:rPr>
-              <w:t>d</w:t>
-            </w:r>
-            <w:r>
-              <w:rPr>
-                <w:szCs w:val="20"/>
-              </w:rPr>
-              <w:t>-20)cm/s(TBD)</w:t>
-            </w:r>
-            <w:r>
-              <w:rPr>
-                <w:rFonts w:hint="eastAsia"/>
-                <w:szCs w:val="20"/>
-              </w:rPr>
-              <w:t>으로</w:t>
-            </w:r>
-            <w:r>
-              <w:rPr>
-                <w:rFonts w:hint="eastAsia"/>
-                <w:szCs w:val="20"/>
-              </w:rPr>
-              <w:t xml:space="preserve"> 조정한다.</w:t>
-            </w:r>
-          </w:p>
-          <w:p>
-            <w:pPr>
-              <w:rPr>
-                <w:szCs w:val="20"/>
-              </w:rPr>
-            </w:pPr>
-            <w:r>
-              <w:rPr>
-                <w:rFonts w:hint="eastAsia"/>
-                <w:szCs w:val="20"/>
-              </w:rPr>
-              <w:t>추적 대상과 로봇과의 거리가</w:t>
-            </w:r>
-            <w:r>
-              <w:rPr>
-                <w:rFonts w:hint="eastAsia"/>
-                <w:szCs w:val="20"/>
-              </w:rPr>
-              <w:t xml:space="preserve"> </w:t>
-            </w:r>
-            <w:r>
-              <w:rPr>
-                <w:szCs w:val="20"/>
-              </w:rPr>
-              <w:t>20</w:t>
-            </w:r>
-            <w:r>
-              <w:rPr>
-                <w:rFonts w:hint="eastAsia"/>
-                <w:szCs w:val="20"/>
-              </w:rPr>
-              <w:t>이내에 있는 경우</w:t>
-            </w:r>
-            <w:r>
-              <w:rPr>
-                <w:rFonts w:hint="eastAsia"/>
-                <w:szCs w:val="20"/>
-              </w:rPr>
-              <w:t>,</w:t>
-            </w:r>
-          </w:p>
-          <w:p>
-            <w:pPr>
-              <w:rPr>
-                <w:szCs w:val="20"/>
-              </w:rPr>
-            </w:pPr>
-            <w:r>
-              <w:rPr>
-                <w:rFonts w:hint="eastAsia"/>
-                <w:szCs w:val="20"/>
-              </w:rPr>
-              <w:t xml:space="preserve">추적 기능이 </w:t>
-            </w:r>
-            <w:proofErr w:type="gramStart"/>
-            <w:r>
-              <w:rPr>
-                <w:rFonts w:hint="eastAsia"/>
-                <w:szCs w:val="20"/>
-              </w:rPr>
-              <w:t>실행 될</w:t>
-            </w:r>
-            <w:proofErr w:type="gramEnd"/>
-            <w:r>
-              <w:rPr>
-                <w:rFonts w:hint="eastAsia"/>
-                <w:szCs w:val="20"/>
-              </w:rPr>
-              <w:t xml:space="preserve"> 시 모터 속력을 </w:t>
-            </w:r>
-            <w:r>
-              <w:rPr>
-                <w:szCs w:val="20"/>
-              </w:rPr>
-              <w:t>(</w:t>
-            </w:r>
-            <w:r>
-              <w:rPr>
-                <w:rFonts w:hint="eastAsia"/>
-                <w:szCs w:val="20"/>
-              </w:rPr>
-              <w:t>d</w:t>
-            </w:r>
-            <w:r>
-              <w:rPr>
-                <w:szCs w:val="20"/>
-              </w:rPr>
-              <w:t>-10)cm/s(</w:t>
-            </w:r>
-            <w:r>
-              <w:rPr>
-                <w:rFonts w:hint="eastAsia"/>
-                <w:szCs w:val="20"/>
-              </w:rPr>
-              <w:t>T</w:t>
-            </w:r>
-            <w:r>
-              <w:rPr>
-                <w:szCs w:val="20"/>
-              </w:rPr>
-              <w:t>BD)</w:t>
-            </w:r>
-            <w:r>
-              <w:rPr>
-                <w:rFonts w:hint="eastAsia"/>
-                <w:szCs w:val="20"/>
-              </w:rPr>
-              <w:t xml:space="preserve">에 맞도록 </w:t>
-            </w:r>
-            <w:r>
-              <w:rPr>
-                <w:rFonts w:hint="eastAsia"/>
-                <w:szCs w:val="20"/>
-              </w:rPr>
-              <w:t>조정한다.</w:t>
-            </w:r>
-            <w:r>
-              <w:rPr>
-                <w:szCs w:val="20"/>
-              </w:rPr>
-              <w:t xml:space="preserve"> (0 </w:t>
-            </w:r>
-            <w:r>
-              <w:rPr>
-                <w:rFonts w:hint="eastAsia"/>
-                <w:szCs w:val="20"/>
-              </w:rPr>
-              <w:t xml:space="preserve">≥ </w:t>
-            </w:r>
-            <w:r>
-              <w:rPr>
-                <w:szCs w:val="20"/>
-              </w:rPr>
-              <w:t>d-</w:t>
-            </w:r>
-            <w:proofErr w:type="gramStart"/>
-            <w:r>
-              <w:rPr>
-                <w:szCs w:val="20"/>
-              </w:rPr>
-              <w:t xml:space="preserve">10 </w:t>
-            </w:r>
-            <w:r>
-              <w:rPr>
-                <w:rFonts w:hint="eastAsia"/>
-                <w:szCs w:val="20"/>
-              </w:rPr>
-              <w:t>의</w:t>
-            </w:r>
-            <w:proofErr w:type="gramEnd"/>
-            <w:r>
-              <w:rPr>
-                <w:rFonts w:hint="eastAsia"/>
-                <w:szCs w:val="20"/>
-              </w:rPr>
-              <w:t xml:space="preserve"> 경우 </w:t>
+              <w:t xml:space="preserve">의 경우 </w:t>
             </w:r>
             <w:r>
               <w:rPr>
@@ -8895,15 +8534,7 @@
               <w:t>중앙</w:t>
             </w:r>
             <w:r>
-              <w:t xml:space="preserve"> TCRT 센서로부터 </w:t>
-            </w:r>
-            <w:proofErr w:type="gramStart"/>
-            <w:r>
-              <w:t>전달 받은</w:t>
-            </w:r>
-            <w:proofErr w:type="gramEnd"/>
-            <w:r>
-              <w:t xml:space="preserve"> 값을 가장 먼저 읽어, 만약 전달 받은 값이 1인 경우 모터의 방향 값을 0으로 설정한다.</w:t>
+              <w:t xml:space="preserve"> TCRT 센서로부터 전달 받은 값을 가장 먼저 읽어, 만약 전달 받은 값이 1인 경우 모터의 방향 값을 0으로 설정한다.</w:t>
             </w:r>
           </w:p>
           <w:p/>
@@ -8915,15 +8546,7 @@
               <w:t>좌측</w:t>
             </w:r>
             <w:r>
-              <w:t xml:space="preserve"> TCRT 센서로부터 </w:t>
-            </w:r>
-            <w:proofErr w:type="gramStart"/>
-            <w:r>
-              <w:t>전달 받은</w:t>
-            </w:r>
-            <w:proofErr w:type="gramEnd"/>
-            <w:r>
-              <w:t xml:space="preserve"> 값이 1인 경우, 모터를 좌측으로 30도(TBD) 회전하도록 공유 방향 값에 더해준다.</w:t>
+              <w:t xml:space="preserve"> TCRT 센서로부터 전달 받은 값이 1인 경우, 모터를 좌측으로 30도(TBD) 회전하도록 공유 방향 값에 더해준다.</w:t>
             </w:r>
           </w:p>
           <w:p/>
@@ -8935,15 +8558,7 @@
               <w:t>좌측</w:t>
             </w:r>
             <w:r>
-              <w:t xml:space="preserve"> TCRT 센서로부터 </w:t>
-            </w:r>
-            <w:proofErr w:type="gramStart"/>
-            <w:r>
-              <w:t>전달 받은</w:t>
-            </w:r>
-            <w:proofErr w:type="gramEnd"/>
-            <w:r>
-              <w:t xml:space="preserve"> 값이 1인 경우, 모터를 우측으로 30도(TBD) 회전하도록 공유 방향 값에 더해준다.</w:t>
+              <w:t xml:space="preserve"> TCRT 센서로부터 전달 받은 값이 1인 경우, 모터를 우측으로 30도(TBD) 회전하도록 공유 방향 값에 더해준다.</w:t>
             </w:r>
             <w:r>
               <w:t xml:space="preserve"> </w:t>
@@ -10023,7 +9638,6 @@
             <w:tcW w:w="4910" w:type="dxa"/>
           </w:tcPr>
           <w:p>
-            <w:proofErr w:type="spellStart"/>
             <w:r>
               <w:rPr>
                 <w:rFonts w:hint="eastAsia"/>
@@ -10033,7 +9647,6 @@
             <w:r>
               <w:t>efinedSet</w:t>
             </w:r>
-            <w:proofErr w:type="spellEnd"/>
           </w:p>
         </w:tc>
       </w:tr>
@@ -10169,16 +9782,8 @@
               <w:rPr>
                 <w:rFonts w:hint="eastAsia"/>
               </w:rPr>
-              <w:t xml:space="preserve">로 </w:t>
-            </w:r>
-            <w:proofErr w:type="gramStart"/>
-            <w:r>
-              <w:rPr>
-                <w:rFonts w:hint="eastAsia"/>
-              </w:rPr>
-              <w:t>설정된다..</w:t>
-            </w:r>
-            <w:proofErr w:type="gramEnd"/>
+              <w:t>로 설정된다..</w:t>
+            </w:r>
           </w:p>
           <w:p/>
           <w:p>
@@ -10320,21 +9925,7 @@
               <w:rPr>
                 <w:rFonts w:hint="eastAsia"/>
               </w:rPr>
-              <w:t xml:space="preserve">값의 유효 여부와 </w:t>
-            </w:r>
-            <w:proofErr w:type="gramStart"/>
-            <w:r>
-              <w:rPr>
-                <w:rFonts w:hint="eastAsia"/>
-              </w:rPr>
-              <w:t>상관 없이</w:t>
-            </w:r>
-            <w:proofErr w:type="gramEnd"/>
-            <w:r>
-              <w:rPr>
-                <w:rFonts w:hint="eastAsia"/>
-              </w:rPr>
-              <w:t xml:space="preserve"> 물체 추적 기능의 속력 값을 출력할 속력 값으로 설정한다.</w:t>
+              <w:t>값의 유효 여부와 상관 없이 물체 추적 기능의 속력 값을 출력할 속력 값으로 설정한다.</w:t>
             </w:r>
           </w:p>
           <w:p>
@@ -10693,28 +10284,14 @@
               <w:rPr>
                 <w:rFonts w:hint="eastAsia"/>
               </w:rPr>
-              <w:t xml:space="preserve">라인 </w:t>
-            </w:r>
-            <w:proofErr w:type="spellStart"/>
-            <w:r>
-              <w:rPr>
-                <w:rFonts w:hint="eastAsia"/>
-              </w:rPr>
-              <w:t>트레</w:t>
+              <w:t>라인 트레</w:t>
             </w:r>
             <w:r>
               <w:rPr>
                 <w:rFonts w:hint="eastAsia"/>
               </w:rPr>
               <w:lastRenderedPageBreak/>
-              <w:t>이싱</w:t>
-            </w:r>
-            <w:proofErr w:type="spellEnd"/>
-            <w:r>
-              <w:rPr>
-                <w:rFonts w:hint="eastAsia"/>
-              </w:rPr>
-              <w:t xml:space="preserve"> 센서를 통해 입력 받는 라인과의 거리 정보</w:t>
+              <w:t>이싱 센서를 통해 입력 받는 라인과의 거리 정보</w:t>
             </w:r>
             <w:r>
               <w:rPr>
@@ -10837,21 +10414,7 @@
               <w:rPr>
                 <w:rFonts w:hint="eastAsia"/>
               </w:rPr>
-              <w:t xml:space="preserve">카메라 센서 입력 값을 </w:t>
-            </w:r>
-            <w:proofErr w:type="spellStart"/>
-            <w:r>
-              <w:rPr>
-                <w:rFonts w:hint="eastAsia"/>
-              </w:rPr>
-              <w:t>파싱하여</w:t>
-            </w:r>
-            <w:proofErr w:type="spellEnd"/>
-            <w:r>
-              <w:rPr>
-                <w:rFonts w:hint="eastAsia"/>
-              </w:rPr>
-              <w:t xml:space="preserve"> 구분한 정제된 값</w:t>
+              <w:t>카메라 센서 입력 값을 파싱하여 구분한 정제된 값</w:t>
             </w:r>
           </w:p>
         </w:tc>
@@ -10883,13 +10446,8 @@
             <w:tcW w:w="3402" w:type="dxa"/>
           </w:tcPr>
           <w:p>
-            <w:proofErr w:type="spellStart"/>
-            <w:r>
-              <w:t>pos_x</w:t>
-            </w:r>
-            <w:proofErr w:type="spellEnd"/>
-            <w:r>
-              <w:t xml:space="preserve">(uint16) : </w:t>
+            <w:r>
+              <w:t xml:space="preserve">pos_x(uint16) : </w:t>
             </w:r>
             <w:r>
               <w:rPr>
@@ -10908,7 +10466,6 @@
             </w:r>
           </w:p>
           <w:p>
-            <w:proofErr w:type="spellStart"/>
             <w:r>
               <w:rPr>
                 <w:rFonts w:hint="eastAsia"/>
@@ -10916,11 +10473,7 @@
               <w:t>p</w:t>
             </w:r>
             <w:r>
-              <w:t>os_y</w:t>
-            </w:r>
-            <w:proofErr w:type="spellEnd"/>
-            <w:r>
-              <w:t xml:space="preserve">(uint16) : </w:t>
+              <w:t xml:space="preserve">os_y(uint16) : </w:t>
             </w:r>
             <w:r>
               <w:rPr>
@@ -10974,38 +10527,13 @@
           </w:p>
           <w:p>
             <w:r>
-              <w:t xml:space="preserve">angle(uint16) : </w:t>
-            </w:r>
-            <w:r>
-              <w:rPr>
-                <w:rFonts w:hint="eastAsia"/>
-              </w:rPr>
-              <w:t>카메라 모듈이 인식한 물체와의 각도</w:t>
-            </w:r>
-          </w:p>
-          <w:p>
-            <w:r>
               <w:t xml:space="preserve">signature(uint16) : </w:t>
             </w:r>
             <w:r>
               <w:rPr>
                 <w:rFonts w:hint="eastAsia"/>
               </w:rPr>
-              <w:t xml:space="preserve">카메라 모듈이 인식한 물체의 색체 </w:t>
-            </w:r>
-            <w:proofErr w:type="spellStart"/>
-            <w:r>
-              <w:rPr>
-                <w:rFonts w:hint="eastAsia"/>
-              </w:rPr>
-              <w:t>시그니쳐</w:t>
-            </w:r>
-            <w:proofErr w:type="spellEnd"/>
-            <w:r>
-              <w:rPr>
-                <w:rFonts w:hint="eastAsia"/>
-              </w:rPr>
-              <w:t xml:space="preserve"> 넘버</w:t>
+              <w:t>카메라 모듈이 인식한 물체의 색체 시그니쳐 넘버</w:t>
             </w:r>
           </w:p>
         </w:tc>
@@ -11082,7 +10610,6 @@
             <w:tcW w:w="3402" w:type="dxa"/>
           </w:tcPr>
           <w:p>
-            <w:proofErr w:type="spellStart"/>
             <w:r>
               <w:rPr>
                 <w:rFonts w:hint="eastAsia"/>
@@ -11093,11 +10620,7 @@
               <w:t>ine</w:t>
             </w:r>
             <w:r>
-              <w:t>_left</w:t>
-            </w:r>
-            <w:proofErr w:type="spellEnd"/>
-            <w:r>
-              <w:t>(</w:t>
+              <w:t>_left(</w:t>
             </w:r>
             <w:r>
               <w:t>short</w:t>
@@ -11125,16 +10648,11 @@
             </w:r>
           </w:p>
           <w:p>
-            <w:proofErr w:type="spellStart"/>
             <w:r>
               <w:t>line</w:t>
             </w:r>
             <w:r>
-              <w:t>_center</w:t>
-            </w:r>
-            <w:proofErr w:type="spellEnd"/>
-            <w:r>
-              <w:t>(</w:t>
+              <w:t>_center(</w:t>
             </w:r>
             <w:r>
               <w:t>short</w:t>
@@ -11156,16 +10674,11 @@
             </w:r>
           </w:p>
           <w:p>
-            <w:proofErr w:type="spellStart"/>
             <w:r>
               <w:t>line</w:t>
             </w:r>
             <w:r>
-              <w:t>_right</w:t>
-            </w:r>
-            <w:proofErr w:type="spellEnd"/>
-            <w:r>
-              <w:t>(</w:t>
+              <w:t>_right(</w:t>
             </w:r>
             <w:r>
               <w:t>short</w:t>
@@ -11272,43 +10785,38 @@
             <w:tcW w:w="3402" w:type="dxa"/>
           </w:tcPr>
           <w:p>
-            <w:proofErr w:type="spellStart"/>
-            <w:r>
-              <w:t>info_idx</w:t>
-            </w:r>
-            <w:proofErr w:type="spellEnd"/>
-            <w:r>
-              <w:t xml:space="preserve">(uint16) : </w:t>
-            </w:r>
-            <w:r>
-              <w:rPr>
-                <w:rFonts w:hint="eastAsia"/>
-              </w:rPr>
-              <w:t>시간 별로 순차적으로 매겨진 장애물과의 거리 정</w:t>
+            <w:r>
+              <w:t xml:space="preserve">info_idx(uint16) : </w:t>
+            </w:r>
+            <w:r>
+              <w:rPr>
+                <w:rFonts w:hint="eastAsia"/>
+              </w:rPr>
+              <w:t>시간 별로 순차적으로 매겨진 장애물과의 거리 정보의 번호</w:t>
+            </w:r>
+          </w:p>
+          <w:p>
+            <w:r>
+              <w:rPr>
+                <w:rFonts w:hint="eastAsia"/>
+              </w:rPr>
+              <w:t>d</w:t>
+            </w:r>
+            <w:r>
+              <w:t xml:space="preserve">istance(uint16) : </w:t>
+            </w:r>
+            <w:r>
+              <w:rPr>
+                <w:rFonts w:hint="eastAsia"/>
+              </w:rPr>
+              <w:t>장애물과의 거리</w:t>
             </w:r>
             <w:r>
               <w:rPr>
                 <w:rFonts w:hint="eastAsia"/>
               </w:rPr>
               <w:lastRenderedPageBreak/>
-              <w:t>보의 번호</w:t>
-            </w:r>
-          </w:p>
-          <w:p>
-            <w:r>
-              <w:rPr>
-                <w:rFonts w:hint="eastAsia"/>
-              </w:rPr>
-              <w:t>d</w:t>
-            </w:r>
-            <w:r>
-              <w:t xml:space="preserve">istance(uint16) : </w:t>
-            </w:r>
-            <w:r>
-              <w:rPr>
-                <w:rFonts w:hint="eastAsia"/>
-              </w:rPr>
-              <w:t>장애물과의 거리로,</w:t>
+              <w:t>로,</w:t>
             </w:r>
             <w:r>
               <w:t xml:space="preserve"> </w:t>
@@ -11589,13 +11097,8 @@
             <w:tcW w:w="3402" w:type="dxa"/>
           </w:tcPr>
           <w:p>
-            <w:proofErr w:type="spellStart"/>
-            <w:r>
-              <w:t>pos_x</w:t>
-            </w:r>
-            <w:proofErr w:type="spellEnd"/>
-            <w:r>
-              <w:t xml:space="preserve">(uint16) : </w:t>
+            <w:r>
+              <w:t xml:space="preserve">pos_x(uint16) : </w:t>
             </w:r>
             <w:r>
               <w:rPr>
@@ -11614,7 +11117,6 @@
             </w:r>
           </w:p>
           <w:p>
-            <w:proofErr w:type="spellStart"/>
             <w:r>
               <w:rPr>
                 <w:rFonts w:hint="eastAsia"/>
@@ -11622,11 +11124,7 @@
               <w:t>p</w:t>
             </w:r>
             <w:r>
-              <w:t>os_y</w:t>
-            </w:r>
-            <w:proofErr w:type="spellEnd"/>
-            <w:r>
-              <w:t xml:space="preserve">(uint16) : </w:t>
+              <w:t xml:space="preserve">os_y(uint16) : </w:t>
             </w:r>
             <w:r>
               <w:rPr>
@@ -11980,24 +11478,18 @@
               <w:rPr>
                 <w:rFonts w:hint="eastAsia"/>
               </w:rPr>
-              <w:t>우선순위가 가</w:t>
-            </w:r>
+              <w:t>우선순위가 가장 높은 기능이 연산한 속력</w:t>
+            </w:r>
+            <w:r>
+              <w:t xml:space="preserve"> </w:t>
+            </w:r>
+          </w:p>
+          <w:p>
             <w:r>
               <w:rPr>
                 <w:rFonts w:hint="eastAsia"/>
               </w:rPr>
               <w:lastRenderedPageBreak/>
-              <w:t>장 높은 기능이 연산한 속력</w:t>
-            </w:r>
-            <w:r>
-              <w:t xml:space="preserve"> </w:t>
-            </w:r>
-          </w:p>
-          <w:p>
-            <w:r>
-              <w:rPr>
-                <w:rFonts w:hint="eastAsia"/>
-              </w:rPr>
               <w:t>d</w:t>
             </w:r>
             <w:r>
@@ -12033,10 +11525,10 @@
               <w:rPr>
                 <w:rFonts w:hint="eastAsia"/>
               </w:rPr>
-              <w:t>D</w:t>
-            </w:r>
-            <w:r>
-              <w:t>efined Set</w:t>
+              <w:t>S</w:t>
+            </w:r>
+            <w:r>
+              <w:t>electedStructure</w:t>
             </w:r>
           </w:p>
         </w:tc>
@@ -12133,7 +11625,6 @@
             </w:r>
           </w:p>
           <w:p>
-            <w:proofErr w:type="spellStart"/>
             <w:r>
               <w:rPr>
                 <w:rFonts w:hint="eastAsia"/>
@@ -12141,11 +11632,7 @@
               <w:t>p</w:t>
             </w:r>
             <w:r>
-              <w:t>riority_code</w:t>
-            </w:r>
-            <w:proofErr w:type="spellEnd"/>
-            <w:r>
-              <w:t xml:space="preserve">(byte) : </w:t>
+              <w:t xml:space="preserve">riority_code(byte) : </w:t>
             </w:r>
             <w:r>
               <w:rPr>
@@ -12483,21 +11970,7 @@
               <w:rPr>
                 <w:rFonts w:hint="eastAsia"/>
               </w:rPr>
-              <w:t xml:space="preserve">를 넘어서면 </w:t>
-            </w:r>
-            <w:proofErr w:type="gramStart"/>
-            <w:r>
-              <w:rPr>
-                <w:rFonts w:hint="eastAsia"/>
-              </w:rPr>
-              <w:t>안되며</w:t>
-            </w:r>
-            <w:proofErr w:type="gramEnd"/>
-            <w:r>
-              <w:rPr>
-                <w:rFonts w:hint="eastAsia"/>
-              </w:rPr>
-              <w:t>,</w:t>
+              <w:t>를 넘어서면 안되며,</w:t>
             </w:r>
             <w:r>
               <w:t xml:space="preserve"> </w:t>
